--- a/法令ファイル/独立行政法人住宅金融支援機構法/独立行政法人住宅金融支援機構法（平成十七年法律第八十二号）.docx
+++ b/法令ファイル/独立行政法人住宅金融支援機構法/独立行政法人住宅金融支援機構法（平成十七年法律第八十二号）.docx
@@ -245,6 +245,8 @@
       </w:pPr>
       <w:r>
         <w:t>政府は、必要があると認めるときは、予算で定める金額の範囲内において、機構に追加して出資することができる。</w:t>
+        <w:br/>
+        <w:t>この場合において、政府は、当該出資した金額の全部又は一部が第二十五条第一項の金利変動準備基金に充てるべきものであるときは、その金額を示すものとする。</w:t>
       </w:r>
     </w:p>
     <w:p>
@@ -360,6 +362,8 @@
       </w:pPr>
       <w:r>
         <w:t>通則法第十九条第二項の個別法で定める役員は、副理事長とする。</w:t>
+        <w:br/>
+        <w:t>ただし、副理事長が置かれていない場合であって理事が置かれているときは理事、副理事長及び理事が置かれていないときは監事とする。</w:t>
       </w:r>
     </w:p>
     <w:p>
@@ -403,6 +407,8 @@
     <w:p>
       <w:r>
         <w:t>機構の役員及び職員は、職務上知ることのできた秘密を漏らしてはならない。</w:t>
+        <w:br/>
+        <w:t>その職を退いた後も、同様とする。</w:t>
       </w:r>
     </w:p>
     <w:p>
@@ -441,188 +447,122 @@
     </w:p>
     <w:p>
       <w:pPr>
-        <w:pStyle w:val="Heading6"/>
+        <w:pStyle w:val="ListBullet"/>
         <w:ind w:left="880"/>
       </w:pPr>
       <w:r>
         <w:t>一</w:t>
-      </w:r>
-    </w:p>
-    <w:p>
-      <w:pPr>
+        <w:br/>
+        <w:t>住宅の建設又は購入に必要な資金（当該住宅の建設又は購入に付随する行為で政令で定めるものに必要な資金を含む。）の貸付けに係る主務省令で定める金融機関の貸付債権の譲受けを行うこと。</w:t>
+      </w:r>
+    </w:p>
+    <w:p>
+      <w:pPr>
+        <w:pStyle w:val="ListBullet"/>
         <w:ind w:left="880"/>
       </w:pPr>
       <w:r>
-        <w:t>住宅の建設又は購入に必要な資金（当該住宅の建設又は購入に付随する行為で政令で定めるものに必要な資金を含む。）の貸付けに係る主務省令で定める金融機関の貸付債権の譲受けを行うこと。</w:t>
-      </w:r>
-    </w:p>
-    <w:p>
-      <w:pPr>
-        <w:pStyle w:val="Heading6"/>
+        <w:t>二</w:t>
+        <w:br/>
+        <w:t>前号に規定する貸付債権で、その貸付債権について次に掲げる行為を予定した貸付けに係るもの（以下「特定貸付債権」という。）のうち、住宅融資保険法（昭和三十年法律第六十三号）第三条に規定する保険関係が成立した貸付けに係るもの（その信託の受益権を含む。）を担保とする債券その他これに準ずるものとして主務省令で定める有価証券に係る債務の保証（以下「特定債務保証」という。）を行うこと。</w:t>
+      </w:r>
+    </w:p>
+    <w:p>
+      <w:pPr>
+        <w:pStyle w:val="ListBullet"/>
         <w:ind w:left="880"/>
       </w:pPr>
       <w:r>
-        <w:t>二</w:t>
-      </w:r>
-    </w:p>
-    <w:p>
-      <w:pPr>
+        <w:t>三</w:t>
+        <w:br/>
+        <w:t>住宅融資保険法による保険を行うこと。</w:t>
+      </w:r>
+    </w:p>
+    <w:p>
+      <w:pPr>
+        <w:pStyle w:val="ListBullet"/>
         <w:ind w:left="880"/>
       </w:pPr>
       <w:r>
-        <w:t>前号に規定する貸付債権で、その貸付債権について次に掲げる行為を予定した貸付けに係るもの（以下「特定貸付債権」という。）のうち、住宅融資保険法（昭和三十年法律第六十三号）第三条に規定する保険関係が成立した貸付けに係るもの（その信託の受益権を含む。）を担保とする債券その他これに準ずるものとして主務省令で定める有価証券に係る債務の保証（以下「特定債務保証」という。）を行うこと。</w:t>
-      </w:r>
-    </w:p>
-    <w:p>
-      <w:pPr>
-        <w:pStyle w:val="Heading6"/>
+        <w:t>四</w:t>
+        <w:br/>
+        <w:t>住宅の建設、購入、改良若しくは移転（以下この号において「建設等」という。）をしようとする者又は住宅の建設等に関する事業を行う者に対し、必要な資金の調達又は良質な住宅の設計若しくは建設等に関する情報の提供、相談その他の援助を行うこと。</w:t>
+      </w:r>
+    </w:p>
+    <w:p>
+      <w:pPr>
+        <w:pStyle w:val="ListBullet"/>
         <w:ind w:left="880"/>
       </w:pPr>
       <w:r>
-        <w:t>三</w:t>
-      </w:r>
-    </w:p>
-    <w:p>
-      <w:pPr>
+        <w:t>五</w:t>
+        <w:br/>
+        <w:t>災害復興建築物の建設若しくは購入又は被災建築物の補修に必要な資金（当該災害復興建築物の建設若しくは購入又は当該被災建築物の補修に付随する行為で政令で定めるものに必要な資金を含む。）の貸付けを行うこと。</w:t>
+      </w:r>
+    </w:p>
+    <w:p>
+      <w:pPr>
+        <w:pStyle w:val="ListBullet"/>
         <w:ind w:left="880"/>
       </w:pPr>
       <w:r>
-        <w:t>住宅融資保険法による保険を行うこと。</w:t>
-      </w:r>
-    </w:p>
-    <w:p>
-      <w:pPr>
-        <w:pStyle w:val="Heading6"/>
+        <w:t>六</w:t>
+        <w:br/>
+        <w:t>災害予防代替建築物の建設若しくは購入若しくは災害予防移転建築物の移転に必要な資金（当該災害予防代替建築物の建設若しくは購入又は当該災害予防移転建築物の移転に付随する行為で政令で定めるものに必要な資金を含む。）、災害予防関連工事に必要な資金又は地震に対する安全性の向上を主たる目的とする住宅の改良に必要な資金の貸付けを行うこと。</w:t>
+      </w:r>
+    </w:p>
+    <w:p>
+      <w:pPr>
+        <w:pStyle w:val="ListBullet"/>
         <w:ind w:left="880"/>
       </w:pPr>
       <w:r>
-        <w:t>四</w:t>
-      </w:r>
-    </w:p>
-    <w:p>
-      <w:pPr>
+        <w:t>七</w:t>
+        <w:br/>
+        <w:t>合理的土地利用建築物の建設若しくは合理的土地利用建築物で人の居住の用その他その本来の用途に供したことのないものの購入に必要な資金（当該合理的土地利用建築物の建設又は購入に付随する行為で政令で定めるものに必要な資金を含む。）又はマンションの共用部分の改良に必要な資金の貸付けを行うこと。</w:t>
+      </w:r>
+    </w:p>
+    <w:p>
+      <w:pPr>
+        <w:pStyle w:val="ListBullet"/>
         <w:ind w:left="880"/>
       </w:pPr>
       <w:r>
-        <w:t>住宅の建設、購入、改良若しくは移転（以下この号において「建設等」という。）をしようとする者又は住宅の建設等に関する事業を行う者に対し、必要な資金の調達又は良質な住宅の設計若しくは建設等に関する情報の提供、相談その他の援助を行うこと。</w:t>
-      </w:r>
-    </w:p>
-    <w:p>
-      <w:pPr>
-        <w:pStyle w:val="Heading6"/>
+        <w:t>八</w:t>
+        <w:br/>
+        <w:t>子どもを育成する家庭若しくは高齢者の家庭（単身の世帯を含む。次号において同じ。）に適した良好な居住性能及び居住環境を有する賃貸住宅若しくは賃貸の用に供する住宅部分が大部分を占める建築物の建設に必要な資金（当該賃貸住宅又は当該建築物の建設に付随する行為で政令で定めるものに必要な資金を含む。）又は当該賃貸住宅の改良（当該賃貸住宅とすることを主たる目的とする人の居住の用その他その本来の用途に供したことのある建築物の改良を含む。）に必要な資金の貸付けを行うこと。</w:t>
+      </w:r>
+    </w:p>
+    <w:p>
+      <w:pPr>
+        <w:pStyle w:val="ListBullet"/>
         <w:ind w:left="880"/>
       </w:pPr>
       <w:r>
-        <w:t>五</w:t>
-      </w:r>
-    </w:p>
-    <w:p>
-      <w:pPr>
+        <w:t>九</w:t>
+        <w:br/>
+        <w:t>高齢者の家庭に適した良好な居住性能及び居住環境を有する住宅とすることを主たる目的とする住宅の改良（高齢者が自ら居住する住宅について行うものに限る。）に必要な資金又は高齢者の居住の安定確保に関する法律（平成十三年法律第二十六号）第七条第五項に規定する登録住宅（賃貸住宅であるものに限る。）とすることを主たる目的とする人の居住の用に供したことのある住宅の購入に必要な資金（当該住宅の購入に付随する行為で政令で定めるものに必要な資金を含む。）の貸付けを行うこと。</w:t>
+      </w:r>
+    </w:p>
+    <w:p>
+      <w:pPr>
+        <w:pStyle w:val="ListBullet"/>
         <w:ind w:left="880"/>
       </w:pPr>
       <w:r>
-        <w:t>災害復興建築物の建設若しくは購入又は被災建築物の補修に必要な資金（当該災害復興建築物の建設若しくは購入又は当該被災建築物の補修に付随する行為で政令で定めるものに必要な資金を含む。）の貸付けを行うこと。</w:t>
-      </w:r>
-    </w:p>
-    <w:p>
-      <w:pPr>
-        <w:pStyle w:val="Heading6"/>
+        <w:t>十</w:t>
+        <w:br/>
+        <w:t>機構が第一号の業務により譲り受ける貸付債権に係る貸付けを受けた者若しくは第五号から第七号まで若しくは次項第二号若しくは第五号の規定による貸付けを受けた者とあらかじめ契約を締結して、その者が死亡した場合（重度障害の状態となった場合を含む。以下同じ。）に支払われる生命保険の保険金若しくは生命共済の共済金（以下「保険金等」という。）を当該貸付けに係る債務の弁済に充当し、又は沖縄振興開発金融公庫法（昭和四十七年法律第三十一号）第十九条第一項第三号の規定による貸付けを受けた者とあらかじめ契約を締結して、その者が死亡した場合に支払われる保険金等により当該貸付けに係る債務を弁済すること。</w:t>
+      </w:r>
+    </w:p>
+    <w:p>
+      <w:pPr>
+        <w:pStyle w:val="ListBullet"/>
         <w:ind w:left="880"/>
       </w:pPr>
       <w:r>
-        <w:t>六</w:t>
-      </w:r>
-    </w:p>
-    <w:p>
-      <w:pPr>
-        <w:ind w:left="880"/>
-      </w:pPr>
-      <w:r>
-        <w:t>災害予防代替建築物の建設若しくは購入若しくは災害予防移転建築物の移転に必要な資金（当該災害予防代替建築物の建設若しくは購入又は当該災害予防移転建築物の移転に付随する行為で政令で定めるものに必要な資金を含む。）、災害予防関連工事に必要な資金又は地震に対する安全性の向上を主たる目的とする住宅の改良に必要な資金の貸付けを行うこと。</w:t>
-      </w:r>
-    </w:p>
-    <w:p>
-      <w:pPr>
-        <w:pStyle w:val="Heading6"/>
-        <w:ind w:left="880"/>
-      </w:pPr>
-      <w:r>
-        <w:t>七</w:t>
-      </w:r>
-    </w:p>
-    <w:p>
-      <w:pPr>
-        <w:ind w:left="880"/>
-      </w:pPr>
-      <w:r>
-        <w:t>合理的土地利用建築物の建設若しくは合理的土地利用建築物で人の居住の用その他その本来の用途に供したことのないものの購入に必要な資金（当該合理的土地利用建築物の建設又は購入に付随する行為で政令で定めるものに必要な資金を含む。）又はマンションの共用部分の改良に必要な資金の貸付けを行うこと。</w:t>
-      </w:r>
-    </w:p>
-    <w:p>
-      <w:pPr>
-        <w:pStyle w:val="Heading6"/>
-        <w:ind w:left="880"/>
-      </w:pPr>
-      <w:r>
-        <w:t>八</w:t>
-      </w:r>
-    </w:p>
-    <w:p>
-      <w:pPr>
-        <w:ind w:left="880"/>
-      </w:pPr>
-      <w:r>
-        <w:t>子どもを育成する家庭若しくは高齢者の家庭（単身の世帯を含む。次号において同じ。）に適した良好な居住性能及び居住環境を有する賃貸住宅若しくは賃貸の用に供する住宅部分が大部分を占める建築物の建設に必要な資金（当該賃貸住宅又は当該建築物の建設に付随する行為で政令で定めるものに必要な資金を含む。）又は当該賃貸住宅の改良（当該賃貸住宅とすることを主たる目的とする人の居住の用その他その本来の用途に供したことのある建築物の改良を含む。）に必要な資金の貸付けを行うこと。</w:t>
-      </w:r>
-    </w:p>
-    <w:p>
-      <w:pPr>
-        <w:pStyle w:val="Heading6"/>
-        <w:ind w:left="880"/>
-      </w:pPr>
-      <w:r>
-        <w:t>九</w:t>
-      </w:r>
-    </w:p>
-    <w:p>
-      <w:pPr>
-        <w:ind w:left="880"/>
-      </w:pPr>
-      <w:r>
-        <w:t>高齢者の家庭に適した良好な居住性能及び居住環境を有する住宅とすることを主たる目的とする住宅の改良（高齢者が自ら居住する住宅について行うものに限る。）に必要な資金又は高齢者の居住の安定確保に関する法律（平成十三年法律第二十六号）第七条第五項に規定する登録住宅（賃貸住宅であるものに限る。）とすることを主たる目的とする人の居住の用に供したことのある住宅の購入に必要な資金（当該住宅の購入に付随する行為で政令で定めるものに必要な資金を含む。）の貸付けを行うこと。</w:t>
-      </w:r>
-    </w:p>
-    <w:p>
-      <w:pPr>
-        <w:pStyle w:val="Heading6"/>
-        <w:ind w:left="880"/>
-      </w:pPr>
-      <w:r>
-        <w:t>十</w:t>
-      </w:r>
-    </w:p>
-    <w:p>
-      <w:pPr>
-        <w:ind w:left="880"/>
-      </w:pPr>
-      <w:r>
-        <w:t>機構が第一号の業務により譲り受ける貸付債権に係る貸付けを受けた者若しくは第五号から第七号まで若しくは次項第二号若しくは第五号の規定による貸付けを受けた者とあらかじめ契約を締結して、その者が死亡した場合（重度障害の状態となった場合を含む。以下同じ。）に支払われる生命保険の保険金若しくは生命共済の共済金（以下「保険金等」という。）を当該貸付けに係る債務の弁済に充当し、又は沖縄振興開発金融公庫法（昭和四十七年法律第三十一号）第十九条第一項第三号の規定による貸付けを受けた者とあらかじめ契約を締結して、その者が死亡した場合に支払われる保険金等により当該貸付けに係る債務を弁済すること。</w:t>
-      </w:r>
-    </w:p>
-    <w:p>
-      <w:pPr>
-        <w:pStyle w:val="Heading6"/>
-        <w:ind w:left="880"/>
-      </w:pPr>
-      <w:r>
         <w:t>十一</w:t>
-      </w:r>
-    </w:p>
-    <w:p>
-      <w:pPr>
-        <w:ind w:left="880"/>
-      </w:pPr>
-      <w:r>
+        <w:br/>
         <w:t>前各号の業務に附帯する業務を行うこと。</w:t>
       </w:r>
     </w:p>
@@ -645,120 +585,78 @@
     </w:p>
     <w:p>
       <w:pPr>
-        <w:pStyle w:val="Heading6"/>
+        <w:pStyle w:val="ListBullet"/>
         <w:ind w:left="880"/>
       </w:pPr>
       <w:r>
         <w:t>一</w:t>
-      </w:r>
-    </w:p>
-    <w:p>
-      <w:pPr>
+        <w:br/>
+        <w:t>海外社会資本事業への我が国事業者の参入の促進に関する法律（平成三十年法律第四十号）第七条の規定による調査、研究及び情報の提供を行うこと。</w:t>
+      </w:r>
+    </w:p>
+    <w:p>
+      <w:pPr>
+        <w:pStyle w:val="ListBullet"/>
         <w:ind w:left="880"/>
       </w:pPr>
       <w:r>
-        <w:t>海外社会資本事業への我が国事業者の参入の促進に関する法律（平成三十年法律第四十号）第七条の規定による調査、研究及び情報の提供を行うこと。</w:t>
-      </w:r>
-    </w:p>
-    <w:p>
-      <w:pPr>
-        <w:pStyle w:val="Heading6"/>
+        <w:t>二</w:t>
+        <w:br/>
+        <w:t>阪神・淡路大震災に対処するための特別の財政援助及び助成に関する法律（平成七年法律第十六号）第七十七条、東日本大震災に対処するための特別の財政援助及び助成に関する法律（平成二十三年法律第四十号）第百三十八条又は福島復興再生特別措置法（平成二十四年法律第二十五号）第三十一条若しくは第四十三条の規定による貸付けを行うこと。</w:t>
+      </w:r>
+    </w:p>
+    <w:p>
+      <w:pPr>
+        <w:pStyle w:val="ListBullet"/>
         <w:ind w:left="880"/>
       </w:pPr>
       <w:r>
-        <w:t>二</w:t>
-      </w:r>
-    </w:p>
-    <w:p>
-      <w:pPr>
+        <w:t>三</w:t>
+        <w:br/>
+        <w:t>住宅確保要配慮者に対する賃貸住宅の供給の促進に関する法律（平成十九年法律第百十二号）第十九条の規定による貸付けを行うこと。</w:t>
+      </w:r>
+    </w:p>
+    <w:p>
+      <w:pPr>
+        <w:pStyle w:val="ListBullet"/>
         <w:ind w:left="880"/>
       </w:pPr>
       <w:r>
-        <w:t>阪神・淡路大震災に対処するための特別の財政援助及び助成に関する法律（平成七年法律第十六号）第七十七条、東日本大震災に対処するための特別の財政援助及び助成に関する法律（平成二十三年法律第四十号）第百三十八条又は福島復興再生特別措置法（平成二十四年法律第二十五号）第三十一条若しくは第四十三条の規定による貸付けを行うこと。</w:t>
-      </w:r>
-    </w:p>
-    <w:p>
-      <w:pPr>
-        <w:pStyle w:val="Heading6"/>
+        <w:t>四</w:t>
+        <w:br/>
+        <w:t>住宅確保要配慮者に対する賃貸住宅の供給の促進に関する法律第二十条第一項の規定による保険を行うこと。</w:t>
+      </w:r>
+    </w:p>
+    <w:p>
+      <w:pPr>
+        <w:pStyle w:val="ListBullet"/>
         <w:ind w:left="880"/>
       </w:pPr>
       <w:r>
-        <w:t>三</w:t>
-      </w:r>
-    </w:p>
-    <w:p>
-      <w:pPr>
+        <w:t>五</w:t>
+        <w:br/>
+        <w:t>勤労者財産形成促進法（昭和四十六年法律第九十二号）第十条第一項の規定による貸付けを行うこと。</w:t>
+      </w:r>
+    </w:p>
+    <w:p>
+      <w:pPr>
+        <w:pStyle w:val="ListBullet"/>
         <w:ind w:left="880"/>
       </w:pPr>
       <w:r>
-        <w:t>住宅確保要配慮者に対する賃貸住宅の供給の促進に関する法律（平成十九年法律第百十二号）第十九条の規定による貸付けを行うこと。</w:t>
-      </w:r>
-    </w:p>
-    <w:p>
-      <w:pPr>
-        <w:pStyle w:val="Heading6"/>
+        <w:t>六</w:t>
+        <w:br/>
+        <w:t>中小企業退職金共済法（昭和三十四年法律第百六十号）第七十二条第二項の規定による委託に基づき、勤労者財産形成促進法第九条第一項に規定する業務の一部を行うこと。</w:t>
+      </w:r>
+    </w:p>
+    <w:p>
+      <w:pPr>
+        <w:pStyle w:val="ListBullet"/>
         <w:ind w:left="880"/>
       </w:pPr>
       <w:r>
-        <w:t>四</w:t>
-      </w:r>
-    </w:p>
-    <w:p>
-      <w:pPr>
-        <w:ind w:left="880"/>
-      </w:pPr>
-      <w:r>
-        <w:t>住宅確保要配慮者に対する賃貸住宅の供給の促進に関する法律第二十条第一項の規定による保険を行うこと。</w:t>
-      </w:r>
-    </w:p>
-    <w:p>
-      <w:pPr>
-        <w:pStyle w:val="Heading6"/>
-        <w:ind w:left="880"/>
-      </w:pPr>
-      <w:r>
-        <w:t>五</w:t>
-      </w:r>
-    </w:p>
-    <w:p>
-      <w:pPr>
-        <w:ind w:left="880"/>
-      </w:pPr>
-      <w:r>
-        <w:t>勤労者財産形成促進法（昭和四十六年法律第九十二号）第十条第一項の規定による貸付けを行うこと。</w:t>
-      </w:r>
-    </w:p>
-    <w:p>
-      <w:pPr>
-        <w:pStyle w:val="Heading6"/>
-        <w:ind w:left="880"/>
-      </w:pPr>
-      <w:r>
-        <w:t>六</w:t>
-      </w:r>
-    </w:p>
-    <w:p>
-      <w:pPr>
-        <w:ind w:left="880"/>
-      </w:pPr>
-      <w:r>
-        <w:t>中小企業退職金共済法（昭和三十四年法律第百六十号）第七十二条第二項の規定による委託に基づき、勤労者財産形成促進法第九条第一項に規定する業務の一部を行うこと。</w:t>
-      </w:r>
-    </w:p>
-    <w:p>
-      <w:pPr>
-        <w:pStyle w:val="Heading6"/>
-        <w:ind w:left="880"/>
-      </w:pPr>
-      <w:r>
         <w:t>七</w:t>
-      </w:r>
-    </w:p>
-    <w:p>
-      <w:pPr>
-        <w:ind w:left="880"/>
-      </w:pPr>
-      <w:r>
+        <w:br/>
         <w:t>前各号の業務に附帯する業務を行うこと。</w:t>
       </w:r>
     </w:p>
@@ -837,52 +735,34 @@
     </w:p>
     <w:p>
       <w:pPr>
-        <w:pStyle w:val="Heading6"/>
+        <w:pStyle w:val="ListBullet"/>
         <w:ind w:left="880"/>
       </w:pPr>
       <w:r>
         <w:t>一</w:t>
-      </w:r>
-    </w:p>
-    <w:p>
-      <w:pPr>
+        <w:br/>
+        <w:t>主務省令で定める金融機関</w:t>
+      </w:r>
+    </w:p>
+    <w:p>
+      <w:pPr>
+        <w:pStyle w:val="ListBullet"/>
         <w:ind w:left="880"/>
       </w:pPr>
       <w:r>
-        <w:t>主務省令で定める金融機関</w:t>
-      </w:r>
-    </w:p>
-    <w:p>
-      <w:pPr>
-        <w:pStyle w:val="Heading6"/>
+        <w:t>二</w:t>
+        <w:br/>
+        <w:t>債権管理回収業に関する特別措置法（平成十年法律第百二十六号）第二条第三項に規定する債権回収会社</w:t>
+      </w:r>
+    </w:p>
+    <w:p>
+      <w:pPr>
+        <w:pStyle w:val="ListBullet"/>
         <w:ind w:left="880"/>
       </w:pPr>
       <w:r>
-        <w:t>二</w:t>
-      </w:r>
-    </w:p>
-    <w:p>
-      <w:pPr>
-        <w:ind w:left="880"/>
-      </w:pPr>
-      <w:r>
-        <w:t>債権管理回収業に関する特別措置法（平成十年法律第百二十六号）第二条第三項に規定する債権回収会社</w:t>
-      </w:r>
-    </w:p>
-    <w:p>
-      <w:pPr>
-        <w:pStyle w:val="Heading6"/>
-        <w:ind w:left="880"/>
-      </w:pPr>
-      <w:r>
         <w:t>三</w:t>
-      </w:r>
-    </w:p>
-    <w:p>
-      <w:pPr>
-        <w:ind w:left="880"/>
-      </w:pPr>
-      <w:r>
+        <w:br/>
         <w:t>地方公共団体その他政令で定める法人</w:t>
       </w:r>
     </w:p>
@@ -977,69 +857,45 @@
     </w:p>
     <w:p>
       <w:pPr>
-        <w:pStyle w:val="Heading6"/>
+        <w:pStyle w:val="ListBullet"/>
         <w:ind w:left="880"/>
       </w:pPr>
       <w:r>
         <w:t>一</w:t>
-      </w:r>
-    </w:p>
-    <w:p>
-      <w:pPr>
+        <w:br/>
+        <w:t>第十三条第一項第一号及び第二号の業務、同項第三号の業務（特定貸付債権に係るものに限る。）並びに同条第二項第一号の業務並びにこれらに附帯する業務</w:t>
+      </w:r>
+    </w:p>
+    <w:p>
+      <w:pPr>
+        <w:pStyle w:val="ListBullet"/>
         <w:ind w:left="880"/>
       </w:pPr>
       <w:r>
-        <w:t>第十三条第一項第一号及び第二号の業務、同項第三号の業務（特定貸付債権に係るものに限る。）並びに同条第二項第一号の業務並びにこれらに附帯する業務</w:t>
-      </w:r>
-    </w:p>
-    <w:p>
-      <w:pPr>
-        <w:pStyle w:val="Heading6"/>
+        <w:t>二</w:t>
+        <w:br/>
+        <w:t>第十三条第一項第三号の業務（特定貸付債権に係るものを除く。）及び同条第二項第四号の業務並びにこれらに附帯する業務</w:t>
+      </w:r>
+    </w:p>
+    <w:p>
+      <w:pPr>
+        <w:pStyle w:val="ListBullet"/>
         <w:ind w:left="880"/>
       </w:pPr>
       <w:r>
-        <w:t>二</w:t>
-      </w:r>
-    </w:p>
-    <w:p>
-      <w:pPr>
+        <w:t>三</w:t>
+        <w:br/>
+        <w:t>第十三条第二項第五号の業務及びこれに附帯する業務</w:t>
+      </w:r>
+    </w:p>
+    <w:p>
+      <w:pPr>
+        <w:pStyle w:val="ListBullet"/>
         <w:ind w:left="880"/>
       </w:pPr>
       <w:r>
-        <w:t>第十三条第一項第三号の業務（特定貸付債権に係るものを除く。）及び同条第二項第四号の業務並びにこれらに附帯する業務</w:t>
-      </w:r>
-    </w:p>
-    <w:p>
-      <w:pPr>
-        <w:pStyle w:val="Heading6"/>
-        <w:ind w:left="880"/>
-      </w:pPr>
-      <w:r>
-        <w:t>三</w:t>
-      </w:r>
-    </w:p>
-    <w:p>
-      <w:pPr>
-        <w:ind w:left="880"/>
-      </w:pPr>
-      <w:r>
-        <w:t>第十三条第二項第五号の業務及びこれに附帯する業務</w:t>
-      </w:r>
-    </w:p>
-    <w:p>
-      <w:pPr>
-        <w:pStyle w:val="Heading6"/>
-        <w:ind w:left="880"/>
-      </w:pPr>
-      <w:r>
         <w:t>四</w:t>
-      </w:r>
-    </w:p>
-    <w:p>
-      <w:pPr>
-        <w:ind w:left="880"/>
-      </w:pPr>
-      <w:r>
+        <w:br/>
         <w:t>前三号に掲げる業務以外の業務</w:t>
       </w:r>
     </w:p>
@@ -1122,6 +978,8 @@
       </w:pPr>
       <w:r>
         <w:t>第一項から第三項までの規定は、前項の勘定について準用する。</w:t>
+        <w:br/>
+        <w:t>この場合において、第一項中「通則法第四十四条第一項又は第二項」とあるのは、「第四項の規定により読み替えられた通則法第四十四条第一項又は通則法第四十四条第二項」と読み替えるものとする。</w:t>
       </w:r>
     </w:p>
     <w:p>
@@ -1314,52 +1172,34 @@
     </w:p>
     <w:p>
       <w:pPr>
-        <w:pStyle w:val="Heading6"/>
+        <w:pStyle w:val="ListBullet"/>
         <w:ind w:left="880"/>
       </w:pPr>
       <w:r>
         <w:t>一</w:t>
-      </w:r>
-    </w:p>
-    <w:p>
-      <w:pPr>
+        <w:br/>
+        <w:t>特定信託をし、当該特定信託の受益権を譲渡すること。</w:t>
+      </w:r>
+    </w:p>
+    <w:p>
+      <w:pPr>
+        <w:pStyle w:val="ListBullet"/>
         <w:ind w:left="880"/>
       </w:pPr>
       <w:r>
-        <w:t>特定信託をし、当該特定信託の受益権を譲渡すること。</w:t>
-      </w:r>
-    </w:p>
-    <w:p>
-      <w:pPr>
-        <w:pStyle w:val="Heading6"/>
+        <w:t>二</w:t>
+        <w:br/>
+        <w:t>特定目的会社に譲渡すること。</w:t>
+      </w:r>
+    </w:p>
+    <w:p>
+      <w:pPr>
+        <w:pStyle w:val="ListBullet"/>
         <w:ind w:left="880"/>
       </w:pPr>
       <w:r>
-        <w:t>二</w:t>
-      </w:r>
-    </w:p>
-    <w:p>
-      <w:pPr>
-        <w:ind w:left="880"/>
-      </w:pPr>
-      <w:r>
-        <w:t>特定目的会社に譲渡すること。</w:t>
-      </w:r>
-    </w:p>
-    <w:p>
-      <w:pPr>
-        <w:pStyle w:val="Heading6"/>
-        <w:ind w:left="880"/>
-      </w:pPr>
-      <w:r>
         <w:t>三</w:t>
-      </w:r>
-    </w:p>
-    <w:p>
-      <w:pPr>
-        <w:ind w:left="880"/>
-      </w:pPr>
-      <w:r>
+        <w:br/>
         <w:t>前二号に掲げる行為に附帯する行為をすること。</w:t>
       </w:r>
     </w:p>
@@ -1391,6 +1231,8 @@
       </w:pPr>
       <w:r>
         <w:t>機構は、第十六条第一項第一号又は第二号に掲げる者に対し、前項の規定により受託した業務の一部を委託することができる。</w:t>
+        <w:br/>
+        <w:t>同条第二項から第四項までの規定は、この場合について準用する。</w:t>
       </w:r>
     </w:p>
     <w:p>
@@ -1451,6 +1293,8 @@
       </w:pPr>
       <w:r>
         <w:t>通則法第四十七条の規定は、金利変動準備基金の運用について準用する。</w:t>
+        <w:br/>
+        <w:t>この場合において、同条第三号中「金銭信託」とあるのは、「金銭信託で元本補てんの契約があるもの」と読み替えるものとする。</w:t>
       </w:r>
     </w:p>
     <w:p>
@@ -1523,35 +1367,23 @@
     </w:p>
     <w:p>
       <w:pPr>
-        <w:pStyle w:val="Heading6"/>
+        <w:pStyle w:val="ListBullet"/>
         <w:ind w:left="880"/>
       </w:pPr>
       <w:r>
         <w:t>一</w:t>
-      </w:r>
-    </w:p>
-    <w:p>
-      <w:pPr>
+        <w:br/>
+        <w:t>機構に対する通則法第六十四条第一項の規定による立入検査の権限</w:t>
+      </w:r>
+    </w:p>
+    <w:p>
+      <w:pPr>
+        <w:pStyle w:val="ListBullet"/>
         <w:ind w:left="880"/>
       </w:pPr>
       <w:r>
-        <w:t>機構に対する通則法第六十四条第一項の規定による立入検査の権限</w:t>
-      </w:r>
-    </w:p>
-    <w:p>
-      <w:pPr>
-        <w:pStyle w:val="Heading6"/>
-        <w:ind w:left="880"/>
-      </w:pPr>
-      <w:r>
         <w:t>二</w:t>
-      </w:r>
-    </w:p>
-    <w:p>
-      <w:pPr>
-        <w:ind w:left="880"/>
-      </w:pPr>
-      <w:r>
+        <w:br/>
         <w:t>受託者等に対する前条第一項の規定による立入検査の権限</w:t>
       </w:r>
     </w:p>
@@ -1737,52 +1569,34 @@
     </w:p>
     <w:p>
       <w:pPr>
-        <w:pStyle w:val="Heading6"/>
+        <w:pStyle w:val="ListBullet"/>
         <w:ind w:left="880"/>
       </w:pPr>
       <w:r>
         <w:t>一</w:t>
-      </w:r>
-    </w:p>
-    <w:p>
-      <w:pPr>
+        <w:br/>
+        <w:t>この法律の規定により主務大臣の認可又は承認を受けなければならない場合において、その認可又は承認を受けなかったとき。</w:t>
+      </w:r>
+    </w:p>
+    <w:p>
+      <w:pPr>
+        <w:pStyle w:val="ListBullet"/>
         <w:ind w:left="880"/>
       </w:pPr>
       <w:r>
-        <w:t>この法律の規定により主務大臣の認可又は承認を受けなければならない場合において、その認可又は承認を受けなかったとき。</w:t>
-      </w:r>
-    </w:p>
-    <w:p>
-      <w:pPr>
-        <w:pStyle w:val="Heading6"/>
+        <w:t>二</w:t>
+        <w:br/>
+        <w:t>第十三条に規定する業務以外の業務を行ったとき。</w:t>
+      </w:r>
+    </w:p>
+    <w:p>
+      <w:pPr>
+        <w:pStyle w:val="ListBullet"/>
         <w:ind w:left="880"/>
       </w:pPr>
       <w:r>
-        <w:t>二</w:t>
-      </w:r>
-    </w:p>
-    <w:p>
-      <w:pPr>
-        <w:ind w:left="880"/>
-      </w:pPr>
-      <w:r>
-        <w:t>第十三条に規定する業務以外の業務を行ったとき。</w:t>
-      </w:r>
-    </w:p>
-    <w:p>
-      <w:pPr>
-        <w:pStyle w:val="Heading6"/>
-        <w:ind w:left="880"/>
-      </w:pPr>
-      <w:r>
         <w:t>三</w:t>
-      </w:r>
-    </w:p>
-    <w:p>
-      <w:pPr>
-        <w:ind w:left="880"/>
-      </w:pPr>
-      <w:r>
+        <w:br/>
         <w:t>第二十五条第二項において準用する通則法第四十七条の規定に違反して金利変動準備基金を運用したとき。</w:t>
       </w:r>
     </w:p>
@@ -1823,6 +1637,8 @@
     <w:p>
       <w:r>
         <w:t>この法律は、平成十九年四月一日から施行する。</w:t>
+        <w:br/>
+        <w:t>ただし、第二十九条第一項並びに附則第三条、第六条、第二十一条及び第二十二条の規定は、公布の日から施行する。</w:t>
       </w:r>
     </w:p>
     <w:p>
@@ -2092,6 +1908,8 @@
       </w:pPr>
       <w:r>
         <w:t>前項の認可があったときは、第一項の規定による申出に係る権利及び義務は、機構の成立の時において機構に承継されるものとし、保証協会は、その時において解散するものとする。</w:t>
+        <w:br/>
+        <w:t>この場合においては、他の法令中法人の解散及び清算に関する規定は、適用しない。</w:t>
       </w:r>
     </w:p>
     <w:p>
@@ -2126,103 +1944,67 @@
     </w:p>
     <w:p>
       <w:pPr>
-        <w:pStyle w:val="Heading6"/>
+        <w:pStyle w:val="ListBullet"/>
         <w:ind w:left="880"/>
       </w:pPr>
       <w:r>
         <w:t>一</w:t>
-      </w:r>
-    </w:p>
-    <w:p>
-      <w:pPr>
+        <w:br/>
+        <w:t>附則第三条第一項の規定により機構が承継する公庫が貸し付けた資金に係る債権の回収が終了するまでの間、当該債権の管理及び回収を行うこと。</w:t>
+      </w:r>
+    </w:p>
+    <w:p>
+      <w:pPr>
+        <w:pStyle w:val="ListBullet"/>
         <w:ind w:left="880"/>
       </w:pPr>
       <w:r>
-        <w:t>附則第三条第一項の規定により機構が承継する公庫が貸し付けた資金に係る債権の回収が終了するまでの間、当該債権の管理及び回収を行うこと。</w:t>
-      </w:r>
-    </w:p>
-    <w:p>
-      <w:pPr>
-        <w:pStyle w:val="Heading6"/>
+        <w:t>二</w:t>
+        <w:br/>
+        <w:t>前条第三項の規定により、保証協会が債務保証契約を履行したことによって取得した求償権を機構が承継した場合において、当該求償権に基づく債権の回収が終了するまでの間、当該債権の管理及び回収を行うこと。</w:t>
+      </w:r>
+    </w:p>
+    <w:p>
+      <w:pPr>
+        <w:pStyle w:val="ListBullet"/>
         <w:ind w:left="880"/>
       </w:pPr>
       <w:r>
-        <w:t>二</w:t>
-      </w:r>
-    </w:p>
-    <w:p>
-      <w:pPr>
+        <w:t>三</w:t>
+        <w:br/>
+        <w:t>当分の間、年金積立金管理運用独立行政法人法（平成十六年法律第百五号）附則第十四条の規定による廃止前の年金福祉事業団の解散及び業務の承継等に関する法律（平成十二年法律第二十号）第十二条第二項第二号ロ若しくはハ又は同法附則第三条の規定による廃止前の年金福祉事業団法（昭和三十六年法律第百八十号）第十七条第一項第三号ロ若しくはハの規定により貸し付けられた資金に係る債権について、独立行政法人福祉医療機構から譲受けを行うこと。</w:t>
+      </w:r>
+    </w:p>
+    <w:p>
+      <w:pPr>
+        <w:pStyle w:val="ListBullet"/>
         <w:ind w:left="880"/>
       </w:pPr>
       <w:r>
-        <w:t>前条第三項の規定により、保証協会が債務保証契約を履行したことによって取得した求償権を機構が承継した場合において、当該求償権に基づく債権の回収が終了するまでの間、当該債権の管理及び回収を行うこと。</w:t>
-      </w:r>
-    </w:p>
-    <w:p>
-      <w:pPr>
-        <w:pStyle w:val="Heading6"/>
+        <w:t>四</w:t>
+        <w:br/>
+        <w:t>当分の間、沖縄振興開発金融公庫法第十九条第一項第三号の規定により貸し付けられた資金（沖縄振興開発金融公庫が平成十七年三月三十一日までに受理した申込みに係るものに限る。）に係る債務の保証又は福祉医療機構債権（前号に規定する債権であって、同号の規定により譲り受けたものを除いたものをいう。次号において同じ。）に係る債務の保証を行うこと。</w:t>
+      </w:r>
+    </w:p>
+    <w:p>
+      <w:pPr>
+        <w:pStyle w:val="ListBullet"/>
         <w:ind w:left="880"/>
       </w:pPr>
       <w:r>
-        <w:t>三</w:t>
-      </w:r>
-    </w:p>
-    <w:p>
-      <w:pPr>
+        <w:t>五</w:t>
+        <w:br/>
+        <w:t>独立行政法人福祉医療機構法（平成十四年法律第百六十六号）附則第五条の二第十三項の規定により読み替えて適用される同法第十四条第一項の規定による委託に基づき、福祉医療機構債権の回収が終了するまでの間、福祉医療機構債権の管理及び回収の業務の一部を行うこと。</w:t>
+      </w:r>
+    </w:p>
+    <w:p>
+      <w:pPr>
+        <w:pStyle w:val="ListBullet"/>
         <w:ind w:left="880"/>
       </w:pPr>
       <w:r>
-        <w:t>当分の間、年金積立金管理運用独立行政法人法（平成十六年法律第百五号）附則第十四条の規定による廃止前の年金福祉事業団の解散及び業務の承継等に関する法律（平成十二年法律第二十号）第十二条第二項第二号ロ若しくはハ又は同法附則第三条の規定による廃止前の年金福祉事業団法（昭和三十六年法律第百八十号）第十七条第一項第三号ロ若しくはハの規定により貸し付けられた資金に係る債権について、独立行政法人福祉医療機構から譲受けを行うこと。</w:t>
-      </w:r>
-    </w:p>
-    <w:p>
-      <w:pPr>
-        <w:pStyle w:val="Heading6"/>
-        <w:ind w:left="880"/>
-      </w:pPr>
-      <w:r>
-        <w:t>四</w:t>
-      </w:r>
-    </w:p>
-    <w:p>
-      <w:pPr>
-        <w:ind w:left="880"/>
-      </w:pPr>
-      <w:r>
-        <w:t>当分の間、沖縄振興開発金融公庫法第十九条第一項第三号の規定により貸し付けられた資金（沖縄振興開発金融公庫が平成十七年三月三十一日までに受理した申込みに係るものに限る。）に係る債務の保証又は福祉医療機構債権（前号に規定する債権であって、同号の規定により譲り受けたものを除いたものをいう。次号において同じ。）に係る債務の保証を行うこと。</w:t>
-      </w:r>
-    </w:p>
-    <w:p>
-      <w:pPr>
-        <w:pStyle w:val="Heading6"/>
-        <w:ind w:left="880"/>
-      </w:pPr>
-      <w:r>
-        <w:t>五</w:t>
-      </w:r>
-    </w:p>
-    <w:p>
-      <w:pPr>
-        <w:ind w:left="880"/>
-      </w:pPr>
-      <w:r>
-        <w:t>独立行政法人福祉医療機構法（平成十四年法律第百六十六号）附則第五条の二第十三項の規定により読み替えて適用される同法第十四条第一項の規定による委託に基づき、福祉医療機構債権の回収が終了するまでの間、福祉医療機構債権の管理及び回収の業務の一部を行うこと。</w:t>
-      </w:r>
-    </w:p>
-    <w:p>
-      <w:pPr>
-        <w:pStyle w:val="Heading6"/>
-        <w:ind w:left="880"/>
-      </w:pPr>
-      <w:r>
         <w:t>六</w:t>
-      </w:r>
-    </w:p>
-    <w:p>
-      <w:pPr>
-        <w:ind w:left="880"/>
-      </w:pPr>
-      <w:r>
+        <w:br/>
         <w:t>中小企業退職金共済法附則第二条第二項の規定により読み替えて適用される同法第七十二条第二項の規定による委託に基づき、同法附則第二条第一項第二号及び第四号の業務（次に掲げる業務に限る。）を行うこと。</w:t>
       </w:r>
     </w:p>
@@ -2245,35 +2027,23 @@
     </w:p>
     <w:p>
       <w:pPr>
-        <w:pStyle w:val="Heading6"/>
+        <w:pStyle w:val="ListBullet"/>
         <w:ind w:left="880"/>
       </w:pPr>
       <w:r>
         <w:t>一</w:t>
-      </w:r>
-    </w:p>
-    <w:p>
-      <w:pPr>
+        <w:br/>
+        <w:t>公庫がこの法律の施行前に受理した申込みに係る資金の貸付け</w:t>
+      </w:r>
+    </w:p>
+    <w:p>
+      <w:pPr>
+        <w:pStyle w:val="ListBullet"/>
         <w:ind w:left="880"/>
       </w:pPr>
       <w:r>
-        <w:t>公庫がこの法律の施行前に受理した申込みに係る資金の貸付け</w:t>
-      </w:r>
-    </w:p>
-    <w:p>
-      <w:pPr>
-        <w:pStyle w:val="Heading6"/>
-        <w:ind w:left="880"/>
-      </w:pPr>
-      <w:r>
         <w:t>二</w:t>
-      </w:r>
-    </w:p>
-    <w:p>
-      <w:pPr>
-        <w:ind w:left="880"/>
-      </w:pPr>
-      <w:r>
+        <w:br/>
         <w:t>前号に掲げるもののほか、次に掲げる貸付け</w:t>
       </w:r>
     </w:p>
@@ -2509,6 +2279,8 @@
     <w:p>
       <w:r>
         <w:t>機構は、当分の間、主務大臣の認可を受けて、旧住宅宅地債券引受者のうち附則第十条の規定の施行の際現に住宅金融公庫住宅宅地債券を所有している者が引き受けるべきものとして、住宅金融支援機構住宅宅地債券を発行することができる。</w:t>
+        <w:br/>
+        <w:t>この場合における第十九条第四項から第八項まで及び第二十四条の規定の適用については、第十九条第四項中「又は前項の規定による財形住宅債券」とあるのは「、前項の規定による財形住宅債券又は住宅金融支援機構住宅宅地債券」と、同条第六項から第八項までの規定中「又は財形住宅債券」とあるのは「、財形住宅債券又は住宅金融支援機構住宅宅地債券」と、第二十四条中「及び財形住宅債券」とあるのは「、財形住宅債券及び住宅金融支援機構住宅宅地債券」とする。</w:t>
       </w:r>
     </w:p>
     <w:p>
@@ -2586,53 +2358,641 @@
     </w:p>
     <w:p>
       <w:pPr>
-        <w:pStyle w:val="Heading6"/>
+        <w:pStyle w:val="ListBullet"/>
         <w:ind w:left="880"/>
       </w:pPr>
       <w:r>
         <w:t>一</w:t>
-      </w:r>
-    </w:p>
-    <w:p>
-      <w:pPr>
+        <w:br/>
+        <w:t>旧公庫法第二十七条の三第一項又は第二項の規定により公庫が発行した住宅金融公庫債券（当該債券に係る債権が旧公庫法第二十七条の五の規定に基づき信託された貸付債権により担保されているものを除く。）</w:t>
+      </w:r>
+    </w:p>
+    <w:p>
+      <w:pPr>
+        <w:pStyle w:val="ListBullet"/>
         <w:ind w:left="880"/>
       </w:pPr>
       <w:r>
-        <w:t>旧公庫法第二十七条の三第一項又は第二項の規定により公庫が発行した住宅金融公庫債券（当該債券に係る債権が旧公庫法第二十七条の五の規定に基づき信託された貸付債権により担保されているものを除く。）</w:t>
-      </w:r>
-    </w:p>
-    <w:p>
-      <w:pPr>
-        <w:pStyle w:val="Heading6"/>
+        <w:t>二</w:t>
+        <w:br/>
+        <w:t>旧公庫法第二十七条の三第三項の規定により公庫が発行した住宅金融公庫財形住宅債券</w:t>
+      </w:r>
+    </w:p>
+    <w:p>
+      <w:pPr>
+        <w:pStyle w:val="ListBullet"/>
         <w:ind w:left="880"/>
       </w:pPr>
       <w:r>
+        <w:t>三</w:t>
+        <w:br/>
+        <w:t>住宅金融公庫住宅宅地債券</w:t>
+      </w:r>
+    </w:p>
+    <w:p>
+      <w:pPr>
+        <w:pStyle w:val="Heading4"/>
+      </w:pPr>
+      <w:r>
+        <w:t>第十二条（処分、手続等に関する経過措置）</w:t>
+      </w:r>
+    </w:p>
+    <w:p>
+      <w:r>
+        <w:t>旧公庫法（第十一条を除く。）の規定によりした処分、手続その他の行為は、通則法又はこの法律の相当の規定によりした処分、手続その他の行為とみなす。</w:t>
+      </w:r>
+    </w:p>
+    <w:p>
+      <w:pPr>
+        <w:pStyle w:val="Heading4"/>
+      </w:pPr>
+      <w:r>
+        <w:t>第十九条（罰則に関する経過措置）</w:t>
+      </w:r>
+    </w:p>
+    <w:p>
+      <w:r>
+        <w:t>この法律の施行前にした行為並びに附則第七条第二項の規定により旧公庫法、附則第十七条の規定による改正前の阪神・淡路大震災に対処するための特別の財政援助及び助成に関する法律及び前条の規定による改正前の高齢者の居住の安定確保に関する法律（これらの法律を適用し、又は準用する他の法律を含む。）の規定の例によることとされる場合並びにこの附則の規定によりなお従前の例によることとされる場合におけるこの法律の施行後にした行為に対する罰則の適用については、なお従前の例による。</w:t>
+      </w:r>
+    </w:p>
+    <w:p>
+      <w:pPr>
+        <w:pStyle w:val="Heading4"/>
+      </w:pPr>
+      <w:r>
+        <w:t>第二十条（名称の使用制限に関する経過措置）</w:t>
+      </w:r>
+    </w:p>
+    <w:p>
+      <w:r>
+        <w:t>この法律の規定の施行の際現に住宅金融支援機構という名称を使用している者については、第七条の規定は、この法律の施行後六月間は、適用しない。</w:t>
+      </w:r>
+    </w:p>
+    <w:p>
+      <w:pPr>
+        <w:pStyle w:val="Heading4"/>
+      </w:pPr>
+      <w:r>
+        <w:t>第二十一条（政令への委任）</w:t>
+      </w:r>
+    </w:p>
+    <w:p>
+      <w:r>
+        <w:t>この附則に定めるもののほか、機構の設立に伴い必要な経過措置その他この法律の施行に関し必要な経過措置は、政令で定める。</w:t>
+      </w:r>
+    </w:p>
+    <w:p>
+      <w:pPr>
+        <w:pStyle w:val="Heading4"/>
+      </w:pPr>
+      <w:r>
+        <w:t>第二十二条（住宅の建設等に必要な長期資金の調達に係る施策の推進）</w:t>
+      </w:r>
+    </w:p>
+    <w:p>
+      <w:r>
+        <w:t>政府は、機構の設立及び公庫の解散に際し、国民によるその負担能力に応じた住宅の建設等に必要な長期資金の調達に支障が生じないよう必要な施策の推進に努めるものとする。</w:t>
+      </w:r>
+    </w:p>
+    <w:p>
+      <w:r>
+        <w:br w:type="page"/>
+      </w:r>
+    </w:p>
+    <w:p>
+      <w:pPr>
+        <w:pStyle w:val="Heading1"/>
+      </w:pPr>
+      <w:r>
+        <w:t>附則（平成一七年七月二六日法律第八七号）</w:t>
+      </w:r>
+    </w:p>
+    <w:p>
+      <w:r>
+        <w:t>この法律は、会社法の施行の日から施行する。</w:t>
+      </w:r>
+    </w:p>
+    <w:p>
+      <w:r>
+        <w:br w:type="page"/>
+      </w:r>
+    </w:p>
+    <w:p>
+      <w:pPr>
+        <w:pStyle w:val="Heading1"/>
+      </w:pPr>
+      <w:r>
+        <w:t>附則（平成一七年一〇月二一日法律第一〇二号）</w:t>
+      </w:r>
+    </w:p>
+    <w:p>
+      <w:pPr>
+        <w:pStyle w:val="Heading4"/>
+      </w:pPr>
+      <w:r>
+        <w:t>第一条（施行期日）</w:t>
+      </w:r>
+    </w:p>
+    <w:p>
+      <w:r>
+        <w:t>この法律は、郵政民営化法の施行の日から施行する。</w:t>
+      </w:r>
+    </w:p>
+    <w:p>
+      <w:pPr>
+        <w:pStyle w:val="Heading4"/>
+      </w:pPr>
+      <w:r>
+        <w:t>第百十七条（罰則に関する経過措置）</w:t>
+      </w:r>
+    </w:p>
+    <w:p>
+      <w:r>
+        <w:t>この法律の施行前にした行為、この附則の規定によりなお従前の例によることとされる場合におけるこの法律の施行後にした行為、この法律の施行後附則第九条第一項の規定によりなおその効力を有するものとされる旧郵便為替法第三十八条の八（第二号及び第三号に係る部分に限る。）の規定の失効前にした行為、この法律の施行後附則第十三条第一項の規定によりなおその効力を有するものとされる旧郵便振替法第七十条（第二号及び第三号に係る部分に限る。）の規定の失効前にした行為、この法律の施行後附則第二十七条第一項の規定によりなおその効力を有するものとされる旧郵便振替預り金寄附委託法第八条（第二号に係る部分に限る。）の規定の失効前にした行為、この法律の施行後附則第三十九条第二項の規定によりなおその効力を有するものとされる旧公社法第七十条（第二号に係る部分に限る。）の規定の失効前にした行為、この法律の施行後附則第四十二条第一項の規定によりなおその効力を有するものとされる旧公社法第七十一条及び第七十二条（第十五号に係る部分に限る。）の規定の失効前にした行為並びに附則第二条第二項の規定の適用がある場合における郵政民営化法第百四条に規定する郵便貯金銀行に係る特定日前にした行為に対する罰則の適用については、なお従前の例による。</w:t>
+      </w:r>
+    </w:p>
+    <w:p>
+      <w:r>
+        <w:br w:type="page"/>
+      </w:r>
+    </w:p>
+    <w:p>
+      <w:pPr>
+        <w:pStyle w:val="Heading1"/>
+      </w:pPr>
+      <w:r>
+        <w:t>附則（平成一七年一一月七日法律第一一二号）</w:t>
+      </w:r>
+    </w:p>
+    <w:p>
+      <w:pPr>
+        <w:pStyle w:val="Heading4"/>
+      </w:pPr>
+      <w:r>
+        <w:t>第一条（施行期日）</w:t>
+      </w:r>
+    </w:p>
+    <w:p>
+      <w:r>
+        <w:t>この法律は、公布の日から施行する。</w:t>
+      </w:r>
+    </w:p>
+    <w:p>
+      <w:r>
+        <w:br w:type="page"/>
+      </w:r>
+    </w:p>
+    <w:p>
+      <w:pPr>
+        <w:pStyle w:val="Heading1"/>
+      </w:pPr>
+      <w:r>
+        <w:t>附則（平成一八年六月一四日法律第六六号）</w:t>
+      </w:r>
+    </w:p>
+    <w:p>
+      <w:r>
+        <w:t>この法律は、平成十八年証券取引法改正法の施行の日から施行する。</w:t>
+      </w:r>
+    </w:p>
+    <w:p>
+      <w:r>
+        <w:br w:type="page"/>
+      </w:r>
+    </w:p>
+    <w:p>
+      <w:pPr>
+        <w:pStyle w:val="Heading1"/>
+      </w:pPr>
+      <w:r>
+        <w:t>附則（平成一八年一二月一五日法律第一〇九号）</w:t>
+      </w:r>
+    </w:p>
+    <w:p>
+      <w:r>
+        <w:t>この法律は、新信託法の施行の日から施行する。</w:t>
+      </w:r>
+    </w:p>
+    <w:p>
+      <w:r>
+        <w:br w:type="page"/>
+      </w:r>
+    </w:p>
+    <w:p>
+      <w:pPr>
+        <w:pStyle w:val="Heading1"/>
+      </w:pPr>
+      <w:r>
+        <w:t>附則（平成一八年一二月二〇日法律第一一五号）</w:t>
+      </w:r>
+    </w:p>
+    <w:p>
+      <w:pPr>
+        <w:pStyle w:val="Heading4"/>
+      </w:pPr>
+      <w:r>
+        <w:t>第一条（施行期日）</w:t>
+      </w:r>
+    </w:p>
+    <w:p>
+      <w:r>
+        <w:t>この法律は、公布の日から起算して一年を超えない範囲内において政令で定める日（以下「施行日」という。）から施行する。</w:t>
+      </w:r>
+    </w:p>
+    <w:p>
+      <w:r>
+        <w:br w:type="page"/>
+      </w:r>
+    </w:p>
+    <w:p>
+      <w:pPr>
+        <w:pStyle w:val="Heading1"/>
+      </w:pPr>
+      <w:r>
+        <w:t>附則（平成一九年四月二三日法律第三〇号）</w:t>
+      </w:r>
+    </w:p>
+    <w:p>
+      <w:pPr>
+        <w:pStyle w:val="Heading4"/>
+      </w:pPr>
+      <w:r>
+        <w:t>第一条（施行期日）</w:t>
+      </w:r>
+    </w:p>
+    <w:p>
+      <w:r>
+        <w:t>この法律は、公布の日から施行する。</w:t>
+      </w:r>
+    </w:p>
+    <w:p>
+      <w:pPr>
+        <w:pStyle w:val="Heading4"/>
+      </w:pPr>
+      <w:r>
+        <w:t>第百四十一条（罰則に関する経過措置）</w:t>
+      </w:r>
+    </w:p>
+    <w:p>
+      <w:r>
+        <w:t>この法律（附則第一条各号に掲げる規定については、当該各規定。以下この項において同じ。）の施行前にした行為及びこの附則の規定によりなお従前の例によることとされる場合におけるこの法律の施行後にした行為に対する罰則の適用については、なお従前の例による。</w:t>
+      </w:r>
+    </w:p>
+    <w:p>
+      <w:pPr>
+        <w:pStyle w:val="Heading4"/>
+      </w:pPr>
+      <w:r>
+        <w:t>第百四十三条（政令への委任）</w:t>
+      </w:r>
+    </w:p>
+    <w:p>
+      <w:r>
+        <w:t>この附則に規定するもののほか、この法律の施行に伴い必要な経過措置は、政令で定める。</w:t>
+      </w:r>
+    </w:p>
+    <w:p>
+      <w:r>
+        <w:br w:type="page"/>
+      </w:r>
+    </w:p>
+    <w:p>
+      <w:pPr>
+        <w:pStyle w:val="Heading1"/>
+      </w:pPr>
+      <w:r>
+        <w:t>附則（平成一九年六月八日法律第七九号）</w:t>
+      </w:r>
+    </w:p>
+    <w:p>
+      <w:pPr>
+        <w:pStyle w:val="Heading4"/>
+      </w:pPr>
+      <w:r>
+        <w:t>第一条（施行期日）</w:t>
+      </w:r>
+    </w:p>
+    <w:p>
+      <w:r>
+        <w:t>この法律は、公布の日から起算して三月を超えない範囲内において政令で定める日から施行する。</w:t>
+      </w:r>
+    </w:p>
+    <w:p>
+      <w:r>
+        <w:br w:type="page"/>
+      </w:r>
+    </w:p>
+    <w:p>
+      <w:pPr>
+        <w:pStyle w:val="Heading1"/>
+      </w:pPr>
+      <w:r>
+        <w:t>附則（平成二三年四月二七日法律第二六号）</w:t>
+      </w:r>
+    </w:p>
+    <w:p>
+      <w:pPr>
+        <w:pStyle w:val="Heading4"/>
+      </w:pPr>
+      <w:r>
+        <w:t>第一条（施行期日）</w:t>
+      </w:r>
+    </w:p>
+    <w:p>
+      <w:r>
+        <w:t>この法律は、平成二十三年十月一日から施行する。</w:t>
+      </w:r>
+    </w:p>
+    <w:p>
+      <w:r>
+        <w:br w:type="page"/>
+      </w:r>
+    </w:p>
+    <w:p>
+      <w:pPr>
+        <w:pStyle w:val="Heading1"/>
+      </w:pPr>
+      <w:r>
+        <w:t>附則（平成二三年四月二八日法律第三二号）</w:t>
+      </w:r>
+    </w:p>
+    <w:p>
+      <w:pPr>
+        <w:pStyle w:val="Heading4"/>
+      </w:pPr>
+      <w:r>
+        <w:t>第一条（施行期日）</w:t>
+      </w:r>
+    </w:p>
+    <w:p>
+      <w:r>
+        <w:t>この法律は、公布の日から起算して六月を超えない範囲内において政令で定める日から施行する。</w:t>
+      </w:r>
+    </w:p>
+    <w:p>
+      <w:pPr>
+        <w:pStyle w:val="Heading4"/>
+      </w:pPr>
+      <w:r>
+        <w:t>第七条（罰則に関する経過措置）</w:t>
+      </w:r>
+    </w:p>
+    <w:p>
+      <w:r>
+        <w:t>この法律の施行前にした行為並びに附則第二条及び第五条の規定によりなお従前の例によることとされる事項に係るこの法律の施行後にした行為に対する罰則の適用については、なお従前の例による。</w:t>
+      </w:r>
+    </w:p>
+    <w:p>
+      <w:pPr>
+        <w:pStyle w:val="Heading4"/>
+      </w:pPr>
+      <w:r>
+        <w:t>第八条（政令への委任）</w:t>
+      </w:r>
+    </w:p>
+    <w:p>
+      <w:r>
+        <w:t>附則第二条から前条までに定めるもののほか、この法律の施行に伴い必要な経過措置（罰則に関する経過措置を含む。）は、政令で定める。</w:t>
+      </w:r>
+    </w:p>
+    <w:p>
+      <w:r>
+        <w:br w:type="page"/>
+      </w:r>
+    </w:p>
+    <w:p>
+      <w:pPr>
+        <w:pStyle w:val="Heading1"/>
+      </w:pPr>
+      <w:r>
+        <w:t>附則（平成二三年五月二日法律第四〇号）</w:t>
+      </w:r>
+    </w:p>
+    <w:p>
+      <w:pPr>
+        <w:pStyle w:val="Heading4"/>
+      </w:pPr>
+      <w:r>
+        <w:t>第一条（施行期日）</w:t>
+      </w:r>
+    </w:p>
+    <w:p>
+      <w:r>
+        <w:t>この法律は、公布の日から施行する。</w:t>
+      </w:r>
+    </w:p>
+    <w:p>
+      <w:r>
+        <w:br w:type="page"/>
+      </w:r>
+    </w:p>
+    <w:p>
+      <w:pPr>
+        <w:pStyle w:val="Heading1"/>
+      </w:pPr>
+      <w:r>
+        <w:t>附則（平成二四年三月三一日法律第二五号）</w:t>
+      </w:r>
+    </w:p>
+    <w:p>
+      <w:pPr>
+        <w:pStyle w:val="Heading4"/>
+      </w:pPr>
+      <w:r>
+        <w:t>第一条（施行期日）</w:t>
+      </w:r>
+    </w:p>
+    <w:p>
+      <w:r>
+        <w:t>この法律は、公布の日から施行する。</w:t>
+      </w:r>
+    </w:p>
+    <w:p>
+      <w:pPr>
+        <w:pStyle w:val="Heading4"/>
+      </w:pPr>
+      <w:r>
+        <w:t>第二十七条（政令への委任）</w:t>
+      </w:r>
+    </w:p>
+    <w:p>
+      <w:r>
+        <w:t>この法律の施行に関し必要な経過措置は、政令で定める。</w:t>
+      </w:r>
+    </w:p>
+    <w:p>
+      <w:r>
+        <w:br w:type="page"/>
+      </w:r>
+    </w:p>
+    <w:p>
+      <w:pPr>
+        <w:pStyle w:val="Heading1"/>
+      </w:pPr>
+      <w:r>
+        <w:t>附則（平成二五年五月一〇日法律第一二号）</w:t>
+      </w:r>
+    </w:p>
+    <w:p>
+      <w:pPr>
+        <w:pStyle w:val="Heading4"/>
+      </w:pPr>
+      <w:r>
+        <w:t>第一条（施行期日）</w:t>
+      </w:r>
+    </w:p>
+    <w:p>
+      <w:r>
+        <w:t>この法律は、公布の日から施行する。</w:t>
+      </w:r>
+    </w:p>
+    <w:p>
+      <w:r>
+        <w:br w:type="page"/>
+      </w:r>
+    </w:p>
+    <w:p>
+      <w:pPr>
+        <w:pStyle w:val="Heading1"/>
+      </w:pPr>
+      <w:r>
+        <w:t>附則（平成二六年六月一三日法律第六七号）</w:t>
+      </w:r>
+    </w:p>
+    <w:p>
+      <w:pPr>
+        <w:pStyle w:val="Heading4"/>
+      </w:pPr>
+      <w:r>
+        <w:t>第一条（施行期日）</w:t>
+      </w:r>
+    </w:p>
+    <w:p>
+      <w:r>
+        <w:t>この法律は、独立行政法人通則法の一部を改正する法律（平成二十六年法律第六十六号。以下「通則法改正法」という。）の施行の日から施行する。</w:t>
+        <w:br/>
+        <w:t>ただし、次の各号に掲げる規定は、当該各号に定める日から施行する。</w:t>
+      </w:r>
+    </w:p>
+    <w:p>
+      <w:pPr>
+        <w:pStyle w:val="ListBullet"/>
+        <w:ind w:left="880"/>
+      </w:pPr>
+      <w:r>
+        <w:t>一</w:t>
+        <w:br/>
+        <w:t>附則第十四条第二項、第十八条及び第三十条の規定</w:t>
+        <w:br/>
+        <w:br/>
+        <w:br/>
+        <w:t>公布の日</w:t>
+      </w:r>
+    </w:p>
+    <w:p>
+      <w:pPr>
+        <w:pStyle w:val="Heading4"/>
+      </w:pPr>
+      <w:r>
+        <w:t>第二十八条（処分等の効力）</w:t>
+      </w:r>
+    </w:p>
+    <w:p>
+      <w:r>
+        <w:t>この法律の施行前にこの法律による改正前のそれぞれの法律（これに基づく命令を含む。）の規定によってした又はすべき処分、手続その他の行為であってこの法律による改正後のそれぞれの法律（これに基づく命令を含む。以下この条において「新法令」という。）に相当の規定があるものは、法律（これに基づく政令を含む。）に別段の定めのあるものを除き、新法令の相当の規定によってした又はすべき処分、手続その他の行為とみなす。</w:t>
+      </w:r>
+    </w:p>
+    <w:p>
+      <w:pPr>
+        <w:pStyle w:val="Heading4"/>
+      </w:pPr>
+      <w:r>
+        <w:t>第二十九条（罰則に関する経過措置）</w:t>
+      </w:r>
+    </w:p>
+    <w:p>
+      <w:r>
+        <w:t>この法律の施行前にした行為及びこの附則の規定によりなおその効力を有することとされる場合におけるこの法律の施行後にした行為に対する罰則の適用については、なお従前の例による。</w:t>
+      </w:r>
+    </w:p>
+    <w:p>
+      <w:pPr>
+        <w:pStyle w:val="Heading4"/>
+      </w:pPr>
+      <w:r>
+        <w:t>第三十条（その他の経過措置の政令等への委任）</w:t>
+      </w:r>
+    </w:p>
+    <w:p>
+      <w:r>
+        <w:t>附則第三条から前条までに定めるもののほか、この法律の施行に関し必要な経過措置（罰則に関する経過措置を含む。）は、政令（人事院の所掌する事項については、人事院規則）で定める。</w:t>
+      </w:r>
+    </w:p>
+    <w:p>
+      <w:r>
+        <w:br w:type="page"/>
+      </w:r>
+    </w:p>
+    <w:p>
+      <w:pPr>
+        <w:pStyle w:val="Heading1"/>
+      </w:pPr>
+      <w:r>
+        <w:t>附則（平成二七年五月七日法律第一七号）</w:t>
+      </w:r>
+    </w:p>
+    <w:p>
+      <w:pPr>
+        <w:pStyle w:val="Heading4"/>
+      </w:pPr>
+      <w:r>
+        <w:t>第一条（施行期日）</w:t>
+      </w:r>
+    </w:p>
+    <w:p>
+      <w:r>
+        <w:t>この法律は、平成二十八年四月一日から施行する。</w:t>
+        <w:br/>
+        <w:t>ただし、次の各号に掲げる規定は、当該各号に定める日から施行する。</w:t>
+      </w:r>
+    </w:p>
+    <w:p>
+      <w:pPr>
+        <w:pStyle w:val="ListBullet"/>
+        <w:ind w:left="880"/>
+      </w:pPr>
+      <w:r>
+        <w:t>一</w:t>
+        <w:br/>
+        <w:t>略</w:t>
+      </w:r>
+    </w:p>
+    <w:p>
+      <w:pPr>
+        <w:pStyle w:val="ListBullet"/>
+        <w:ind w:left="880"/>
+      </w:pPr>
+      <w:r>
         <w:t>二</w:t>
-      </w:r>
-    </w:p>
-    <w:p>
-      <w:pPr>
-        <w:ind w:left="880"/>
-      </w:pPr>
-      <w:r>
-        <w:t>旧公庫法第二十七条の三第三項の規定により公庫が発行した住宅金融公庫財形住宅債券</w:t>
-      </w:r>
-    </w:p>
-    <w:p>
-      <w:pPr>
-        <w:pStyle w:val="Heading6"/>
-        <w:ind w:left="880"/>
-      </w:pPr>
-      <w:r>
-        <w:t>三</w:t>
-      </w:r>
-    </w:p>
-    <w:p>
-      <w:pPr>
-        <w:ind w:left="880"/>
-      </w:pPr>
-      <w:r>
-        <w:t>住宅金融公庫住宅宅地債券</w:t>
+        <w:br/>
+        <w:t>第一条中中小企業退職金共済法目次の改正規定（「・第三十一条」を「―第三十一条の二」に改める部分を除く。）、同法第六章中第五節を第六節とする改正規定、第七十五条の二第五項の改正規定、同章中第四節を第五節とし、第三節の次に一節を加える改正規定及び第八十八条の改正規定並びに第二条の規定（独立行政法人福祉医療機構法第五条第二項の改正規定を除く。）並びに附則第七条、第三十条及び第三十三条の規定</w:t>
+        <w:br/>
+        <w:br/>
+        <w:br/>
+        <w:t>平成二十七年十月一日</w:t>
+      </w:r>
+    </w:p>
+    <w:p>
+      <w:r>
+        <w:br w:type="page"/>
+      </w:r>
+    </w:p>
+    <w:p>
+      <w:pPr>
+        <w:pStyle w:val="Heading1"/>
+      </w:pPr>
+      <w:r>
+        <w:t>附則（平成二七年五月七日法律第二〇号）</w:t>
       </w:r>
     </w:p>
     <w:p>
@@ -2640,12 +3000,25 @@
         <w:pStyle w:val="Heading4"/>
       </w:pPr>
       <w:r>
-        <w:t>第十二条（処分、手続等に関する経過措置）</w:t>
-      </w:r>
-    </w:p>
-    <w:p>
-      <w:r>
-        <w:t>旧公庫法（第十一条を除く。）の規定によりした処分、手続その他の行為は、通則法又はこの法律の相当の規定によりした処分、手続その他の行為とみなす。</w:t>
+        <w:t>第一条（施行期日）</w:t>
+      </w:r>
+    </w:p>
+    <w:p>
+      <w:r>
+        <w:t>この法律は、公布の日から施行する。</w:t>
+      </w:r>
+    </w:p>
+    <w:p>
+      <w:r>
+        <w:br w:type="page"/>
+      </w:r>
+    </w:p>
+    <w:p>
+      <w:pPr>
+        <w:pStyle w:val="Heading1"/>
+      </w:pPr>
+      <w:r>
+        <w:t>附則（平成二九年四月二六日法律第二四号）</w:t>
       </w:r>
     </w:p>
     <w:p>
@@ -2653,51 +3026,12 @@
         <w:pStyle w:val="Heading4"/>
       </w:pPr>
       <w:r>
-        <w:t>第十九条（罰則に関する経過措置）</w:t>
-      </w:r>
-    </w:p>
-    <w:p>
-      <w:r>
-        <w:t>この法律の施行前にした行為並びに附則第七条第二項の規定により旧公庫法、附則第十七条の規定による改正前の阪神・淡路大震災に対処するための特別の財政援助及び助成に関する法律及び前条の規定による改正前の高齢者の居住の安定確保に関する法律（これらの法律を適用し、又は準用する他の法律を含む。）の規定の例によることとされる場合並びにこの附則の規定によりなお従前の例によることとされる場合におけるこの法律の施行後にした行為に対する罰則の適用については、なお従前の例による。</w:t>
-      </w:r>
-    </w:p>
-    <w:p>
-      <w:pPr>
-        <w:pStyle w:val="Heading4"/>
-      </w:pPr>
-      <w:r>
-        <w:t>第二十条（名称の使用制限に関する経過措置）</w:t>
-      </w:r>
-    </w:p>
-    <w:p>
-      <w:r>
-        <w:t>この法律の規定の施行の際現に住宅金融支援機構という名称を使用している者については、第七条の規定は、この法律の施行後六月間は、適用しない。</w:t>
-      </w:r>
-    </w:p>
-    <w:p>
-      <w:pPr>
-        <w:pStyle w:val="Heading4"/>
-      </w:pPr>
-      <w:r>
-        <w:t>第二十一条（政令への委任）</w:t>
-      </w:r>
-    </w:p>
-    <w:p>
-      <w:r>
-        <w:t>この附則に定めるもののほか、機構の設立に伴い必要な経過措置その他この法律の施行に関し必要な経過措置は、政令で定める。</w:t>
-      </w:r>
-    </w:p>
-    <w:p>
-      <w:pPr>
-        <w:pStyle w:val="Heading4"/>
-      </w:pPr>
-      <w:r>
-        <w:t>第二十二条（住宅の建設等に必要な長期資金の調達に係る施策の推進）</w:t>
-      </w:r>
-    </w:p>
-    <w:p>
-      <w:r>
-        <w:t>政府は、機構の設立及び公庫の解散に際し、国民によるその負担能力に応じた住宅の建設等に必要な長期資金の調達に支障が生じないよう必要な施策の推進に努めるものとする。</w:t>
+        <w:t>第一条（施行期日）</w:t>
+      </w:r>
+    </w:p>
+    <w:p>
+      <w:r>
+        <w:t>この法律は、公布の日から起算して六月を超えない範囲内において政令で定める日から施行する。</w:t>
       </w:r>
     </w:p>
     <w:p>
@@ -2710,593 +3044,7 @@
         <w:pStyle w:val="Heading1"/>
       </w:pPr>
       <w:r>
-        <w:t>附　則（平成一七年七月二六日法律第八七号）</w:t>
-      </w:r>
-    </w:p>
-    <w:p>
-      <w:r>
-        <w:t>この法律は、会社法の施行の日から施行する。</w:t>
-      </w:r>
-    </w:p>
-    <w:p>
-      <w:r>
-        <w:br w:type="page"/>
-      </w:r>
-    </w:p>
-    <w:p>
-      <w:pPr>
-        <w:pStyle w:val="Heading1"/>
-      </w:pPr>
-      <w:r>
-        <w:t>附　則（平成一七年一〇月二一日法律第一〇二号）</w:t>
-      </w:r>
-    </w:p>
-    <w:p>
-      <w:pPr>
-        <w:pStyle w:val="Heading4"/>
-      </w:pPr>
-      <w:r>
-        <w:t>第一条（施行期日）</w:t>
-      </w:r>
-    </w:p>
-    <w:p>
-      <w:r>
-        <w:t>この法律は、郵政民営化法の施行の日から施行する。</w:t>
-      </w:r>
-    </w:p>
-    <w:p>
-      <w:pPr>
-        <w:pStyle w:val="Heading4"/>
-      </w:pPr>
-      <w:r>
-        <w:t>第百十七条（罰則に関する経過措置）</w:t>
-      </w:r>
-    </w:p>
-    <w:p>
-      <w:r>
-        <w:t>この法律の施行前にした行為、この附則の規定によりなお従前の例によることとされる場合におけるこの法律の施行後にした行為、この法律の施行後附則第九条第一項の規定によりなおその効力を有するものとされる旧郵便為替法第三十八条の八（第二号及び第三号に係る部分に限る。）の規定の失効前にした行為、この法律の施行後附則第十三条第一項の規定によりなおその効力を有するものとされる旧郵便振替法第七十条（第二号及び第三号に係る部分に限る。）の規定の失効前にした行為、この法律の施行後附則第二十七条第一項の規定によりなおその効力を有するものとされる旧郵便振替預り金寄附委託法第八条（第二号に係る部分に限る。）の規定の失効前にした行為、この法律の施行後附則第三十九条第二項の規定によりなおその効力を有するものとされる旧公社法第七十条（第二号に係る部分に限る。）の規定の失効前にした行為、この法律の施行後附則第四十二条第一項の規定によりなおその効力を有するものとされる旧公社法第七十一条及び第七十二条（第十五号に係る部分に限る。）の規定の失効前にした行為並びに附則第二条第二項の規定の適用がある場合における郵政民営化法第百四条に規定する郵便貯金銀行に係る特定日前にした行為に対する罰則の適用については、なお従前の例による。</w:t>
-      </w:r>
-    </w:p>
-    <w:p>
-      <w:r>
-        <w:br w:type="page"/>
-      </w:r>
-    </w:p>
-    <w:p>
-      <w:pPr>
-        <w:pStyle w:val="Heading1"/>
-      </w:pPr>
-      <w:r>
-        <w:t>附　則（平成一七年一一月七日法律第一一二号）</w:t>
-      </w:r>
-    </w:p>
-    <w:p>
-      <w:pPr>
-        <w:pStyle w:val="Heading4"/>
-      </w:pPr>
-      <w:r>
-        <w:t>第一条（施行期日）</w:t>
-      </w:r>
-    </w:p>
-    <w:p>
-      <w:r>
-        <w:t>この法律は、公布の日から施行する。</w:t>
-      </w:r>
-    </w:p>
-    <w:p>
-      <w:r>
-        <w:br w:type="page"/>
-      </w:r>
-    </w:p>
-    <w:p>
-      <w:pPr>
-        <w:pStyle w:val="Heading1"/>
-      </w:pPr>
-      <w:r>
-        <w:t>附　則（平成一八年六月一四日法律第六六号）</w:t>
-      </w:r>
-    </w:p>
-    <w:p>
-      <w:r>
-        <w:t>この法律は、平成十八年証券取引法改正法の施行の日から施行する。</w:t>
-      </w:r>
-    </w:p>
-    <w:p>
-      <w:r>
-        <w:br w:type="page"/>
-      </w:r>
-    </w:p>
-    <w:p>
-      <w:pPr>
-        <w:pStyle w:val="Heading1"/>
-      </w:pPr>
-      <w:r>
-        <w:t>附　則（平成一八年一二月一五日法律第一〇九号）</w:t>
-      </w:r>
-    </w:p>
-    <w:p>
-      <w:r>
-        <w:t>この法律は、新信託法の施行の日から施行する。</w:t>
-      </w:r>
-    </w:p>
-    <w:p>
-      <w:r>
-        <w:br w:type="page"/>
-      </w:r>
-    </w:p>
-    <w:p>
-      <w:pPr>
-        <w:pStyle w:val="Heading1"/>
-      </w:pPr>
-      <w:r>
-        <w:t>附　則（平成一八年一二月二〇日法律第一一五号）</w:t>
-      </w:r>
-    </w:p>
-    <w:p>
-      <w:pPr>
-        <w:pStyle w:val="Heading4"/>
-      </w:pPr>
-      <w:r>
-        <w:t>第一条（施行期日）</w:t>
-      </w:r>
-    </w:p>
-    <w:p>
-      <w:r>
-        <w:t>この法律は、公布の日から起算して一年を超えない範囲内において政令で定める日（以下「施行日」という。）から施行する。</w:t>
-      </w:r>
-    </w:p>
-    <w:p>
-      <w:r>
-        <w:br w:type="page"/>
-      </w:r>
-    </w:p>
-    <w:p>
-      <w:pPr>
-        <w:pStyle w:val="Heading1"/>
-      </w:pPr>
-      <w:r>
-        <w:t>附　則（平成一九年四月二三日法律第三〇号）</w:t>
-      </w:r>
-    </w:p>
-    <w:p>
-      <w:pPr>
-        <w:pStyle w:val="Heading4"/>
-      </w:pPr>
-      <w:r>
-        <w:t>第一条（施行期日）</w:t>
-      </w:r>
-    </w:p>
-    <w:p>
-      <w:r>
-        <w:t>この法律は、公布の日から施行する。</w:t>
-      </w:r>
-    </w:p>
-    <w:p>
-      <w:pPr>
-        <w:pStyle w:val="Heading4"/>
-      </w:pPr>
-      <w:r>
-        <w:t>第百四十一条（罰則に関する経過措置）</w:t>
-      </w:r>
-    </w:p>
-    <w:p>
-      <w:r>
-        <w:t>この法律（附則第一条各号に掲げる規定については、当該各規定。以下この項において同じ。）の施行前にした行為及びこの附則の規定によりなお従前の例によることとされる場合におけるこの法律の施行後にした行為に対する罰則の適用については、なお従前の例による。</w:t>
-      </w:r>
-    </w:p>
-    <w:p>
-      <w:pPr>
-        <w:pStyle w:val="Heading4"/>
-      </w:pPr>
-      <w:r>
-        <w:t>第百四十三条（政令への委任）</w:t>
-      </w:r>
-    </w:p>
-    <w:p>
-      <w:r>
-        <w:t>この附則に規定するもののほか、この法律の施行に伴い必要な経過措置は、政令で定める。</w:t>
-      </w:r>
-    </w:p>
-    <w:p>
-      <w:r>
-        <w:br w:type="page"/>
-      </w:r>
-    </w:p>
-    <w:p>
-      <w:pPr>
-        <w:pStyle w:val="Heading1"/>
-      </w:pPr>
-      <w:r>
-        <w:t>附　則（平成一九年六月八日法律第七九号）</w:t>
-      </w:r>
-    </w:p>
-    <w:p>
-      <w:pPr>
-        <w:pStyle w:val="Heading4"/>
-      </w:pPr>
-      <w:r>
-        <w:t>第一条（施行期日）</w:t>
-      </w:r>
-    </w:p>
-    <w:p>
-      <w:r>
-        <w:t>この法律は、公布の日から起算して三月を超えない範囲内において政令で定める日から施行する。</w:t>
-      </w:r>
-    </w:p>
-    <w:p>
-      <w:r>
-        <w:br w:type="page"/>
-      </w:r>
-    </w:p>
-    <w:p>
-      <w:pPr>
-        <w:pStyle w:val="Heading1"/>
-      </w:pPr>
-      <w:r>
-        <w:t>附　則（平成二三年四月二七日法律第二六号）</w:t>
-      </w:r>
-    </w:p>
-    <w:p>
-      <w:pPr>
-        <w:pStyle w:val="Heading4"/>
-      </w:pPr>
-      <w:r>
-        <w:t>第一条（施行期日）</w:t>
-      </w:r>
-    </w:p>
-    <w:p>
-      <w:r>
-        <w:t>この法律は、平成二十三年十月一日から施行する。</w:t>
-      </w:r>
-    </w:p>
-    <w:p>
-      <w:r>
-        <w:br w:type="page"/>
-      </w:r>
-    </w:p>
-    <w:p>
-      <w:pPr>
-        <w:pStyle w:val="Heading1"/>
-      </w:pPr>
-      <w:r>
-        <w:t>附　則（平成二三年四月二八日法律第三二号）</w:t>
-      </w:r>
-    </w:p>
-    <w:p>
-      <w:pPr>
-        <w:pStyle w:val="Heading4"/>
-      </w:pPr>
-      <w:r>
-        <w:t>第一条（施行期日）</w:t>
-      </w:r>
-    </w:p>
-    <w:p>
-      <w:r>
-        <w:t>この法律は、公布の日から起算して六月を超えない範囲内において政令で定める日から施行する。</w:t>
-      </w:r>
-    </w:p>
-    <w:p>
-      <w:pPr>
-        <w:pStyle w:val="Heading4"/>
-      </w:pPr>
-      <w:r>
-        <w:t>第七条（罰則に関する経過措置）</w:t>
-      </w:r>
-    </w:p>
-    <w:p>
-      <w:r>
-        <w:t>この法律の施行前にした行為並びに附則第二条及び第五条の規定によりなお従前の例によることとされる事項に係るこの法律の施行後にした行為に対する罰則の適用については、なお従前の例による。</w:t>
-      </w:r>
-    </w:p>
-    <w:p>
-      <w:pPr>
-        <w:pStyle w:val="Heading4"/>
-      </w:pPr>
-      <w:r>
-        <w:t>第八条（政令への委任）</w:t>
-      </w:r>
-    </w:p>
-    <w:p>
-      <w:r>
-        <w:t>附則第二条から前条までに定めるもののほか、この法律の施行に伴い必要な経過措置（罰則に関する経過措置を含む。）は、政令で定める。</w:t>
-      </w:r>
-    </w:p>
-    <w:p>
-      <w:r>
-        <w:br w:type="page"/>
-      </w:r>
-    </w:p>
-    <w:p>
-      <w:pPr>
-        <w:pStyle w:val="Heading1"/>
-      </w:pPr>
-      <w:r>
-        <w:t>附　則（平成二三年五月二日法律第四〇号）</w:t>
-      </w:r>
-    </w:p>
-    <w:p>
-      <w:pPr>
-        <w:pStyle w:val="Heading4"/>
-      </w:pPr>
-      <w:r>
-        <w:t>第一条（施行期日）</w:t>
-      </w:r>
-    </w:p>
-    <w:p>
-      <w:r>
-        <w:t>この法律は、公布の日から施行する。</w:t>
-      </w:r>
-    </w:p>
-    <w:p>
-      <w:r>
-        <w:br w:type="page"/>
-      </w:r>
-    </w:p>
-    <w:p>
-      <w:pPr>
-        <w:pStyle w:val="Heading1"/>
-      </w:pPr>
-      <w:r>
-        <w:t>附　則（平成二四年三月三一日法律第二五号）</w:t>
-      </w:r>
-    </w:p>
-    <w:p>
-      <w:pPr>
-        <w:pStyle w:val="Heading4"/>
-      </w:pPr>
-      <w:r>
-        <w:t>第一条（施行期日）</w:t>
-      </w:r>
-    </w:p>
-    <w:p>
-      <w:r>
-        <w:t>この法律は、公布の日から施行する。</w:t>
-      </w:r>
-    </w:p>
-    <w:p>
-      <w:pPr>
-        <w:pStyle w:val="Heading4"/>
-      </w:pPr>
-      <w:r>
-        <w:t>第二十七条（政令への委任）</w:t>
-      </w:r>
-    </w:p>
-    <w:p>
-      <w:r>
-        <w:t>この法律の施行に関し必要な経過措置は、政令で定める。</w:t>
-      </w:r>
-    </w:p>
-    <w:p>
-      <w:r>
-        <w:br w:type="page"/>
-      </w:r>
-    </w:p>
-    <w:p>
-      <w:pPr>
-        <w:pStyle w:val="Heading1"/>
-      </w:pPr>
-      <w:r>
-        <w:t>附　則（平成二五年五月一〇日法律第一二号）</w:t>
-      </w:r>
-    </w:p>
-    <w:p>
-      <w:pPr>
-        <w:pStyle w:val="Heading4"/>
-      </w:pPr>
-      <w:r>
-        <w:t>第一条（施行期日）</w:t>
-      </w:r>
-    </w:p>
-    <w:p>
-      <w:r>
-        <w:t>この法律は、公布の日から施行する。</w:t>
-      </w:r>
-    </w:p>
-    <w:p>
-      <w:r>
-        <w:br w:type="page"/>
-      </w:r>
-    </w:p>
-    <w:p>
-      <w:pPr>
-        <w:pStyle w:val="Heading1"/>
-      </w:pPr>
-      <w:r>
-        <w:t>附　則（平成二六年六月一三日法律第六七号）</w:t>
-      </w:r>
-    </w:p>
-    <w:p>
-      <w:pPr>
-        <w:pStyle w:val="Heading4"/>
-      </w:pPr>
-      <w:r>
-        <w:t>第一条（施行期日）</w:t>
-      </w:r>
-    </w:p>
-    <w:p>
-      <w:r>
-        <w:t>この法律は、独立行政法人通則法の一部を改正する法律（平成二十六年法律第六十六号。以下「通則法改正法」という。）の施行の日から施行する。</w:t>
-      </w:r>
-    </w:p>
-    <w:p>
-      <w:pPr>
-        <w:pStyle w:val="Heading6"/>
-        <w:ind w:left="880"/>
-      </w:pPr>
-      <w:r>
-        <w:t>一</w:t>
-      </w:r>
-    </w:p>
-    <w:p>
-      <w:pPr>
-        <w:ind w:left="880"/>
-      </w:pPr>
-      <w:r>
-        <w:t>附則第十四条第二項、第十八条及び第三十条の規定</w:t>
-      </w:r>
-    </w:p>
-    <w:p>
-      <w:pPr>
-        <w:pStyle w:val="Heading4"/>
-      </w:pPr>
-      <w:r>
-        <w:t>第二十八条（処分等の効力）</w:t>
-      </w:r>
-    </w:p>
-    <w:p>
-      <w:r>
-        <w:t>この法律の施行前にこの法律による改正前のそれぞれの法律（これに基づく命令を含む。）の規定によってした又はすべき処分、手続その他の行為であってこの法律による改正後のそれぞれの法律（これに基づく命令を含む。以下この条において「新法令」という。）に相当の規定があるものは、法律（これに基づく政令を含む。）に別段の定めのあるものを除き、新法令の相当の規定によってした又はすべき処分、手続その他の行為とみなす。</w:t>
-      </w:r>
-    </w:p>
-    <w:p>
-      <w:pPr>
-        <w:pStyle w:val="Heading4"/>
-      </w:pPr>
-      <w:r>
-        <w:t>第二十九条（罰則に関する経過措置）</w:t>
-      </w:r>
-    </w:p>
-    <w:p>
-      <w:r>
-        <w:t>この法律の施行前にした行為及びこの附則の規定によりなおその効力を有することとされる場合におけるこの法律の施行後にした行為に対する罰則の適用については、なお従前の例による。</w:t>
-      </w:r>
-    </w:p>
-    <w:p>
-      <w:pPr>
-        <w:pStyle w:val="Heading4"/>
-      </w:pPr>
-      <w:r>
-        <w:t>第三十条（その他の経過措置の政令等への委任）</w:t>
-      </w:r>
-    </w:p>
-    <w:p>
-      <w:r>
-        <w:t>附則第三条から前条までに定めるもののほか、この法律の施行に関し必要な経過措置（罰則に関する経過措置を含む。）は、政令（人事院の所掌する事項については、人事院規則）で定める。</w:t>
-      </w:r>
-    </w:p>
-    <w:p>
-      <w:r>
-        <w:br w:type="page"/>
-      </w:r>
-    </w:p>
-    <w:p>
-      <w:pPr>
-        <w:pStyle w:val="Heading1"/>
-      </w:pPr>
-      <w:r>
-        <w:t>附　則（平成二七年五月七日法律第一七号）</w:t>
-      </w:r>
-    </w:p>
-    <w:p>
-      <w:pPr>
-        <w:pStyle w:val="Heading4"/>
-      </w:pPr>
-      <w:r>
-        <w:t>第一条（施行期日）</w:t>
-      </w:r>
-    </w:p>
-    <w:p>
-      <w:r>
-        <w:t>この法律は、平成二十八年四月一日から施行する。</w:t>
-      </w:r>
-    </w:p>
-    <w:p>
-      <w:pPr>
-        <w:pStyle w:val="Heading6"/>
-        <w:ind w:left="880"/>
-      </w:pPr>
-      <w:r>
-        <w:t>一</w:t>
-      </w:r>
-    </w:p>
-    <w:p>
-      <w:pPr>
-        <w:ind w:left="880"/>
-      </w:pPr>
-      <w:r>
-        <w:t>略</w:t>
-      </w:r>
-    </w:p>
-    <w:p>
-      <w:pPr>
-        <w:pStyle w:val="Heading6"/>
-        <w:ind w:left="880"/>
-      </w:pPr>
-      <w:r>
-        <w:t>二</w:t>
-      </w:r>
-    </w:p>
-    <w:p>
-      <w:pPr>
-        <w:ind w:left="880"/>
-      </w:pPr>
-      <w:r>
-        <w:t>第一条中中小企業退職金共済法目次の改正規定（「・第三十一条」を「―第三十一条の二」に改める部分を除く。）、同法第六章中第五節を第六節とする改正規定、第七十五条の二第五項の改正規定、同章中第四節を第五節とし、第三節の次に一節を加える改正規定及び第八十八条の改正規定並びに第二条の規定（独立行政法人福祉医療機構法第五条第二項の改正規定を除く。）並びに附則第七条、第三十条及び第三十三条の規定</w:t>
-      </w:r>
-    </w:p>
-    <w:p>
-      <w:r>
-        <w:br w:type="page"/>
-      </w:r>
-    </w:p>
-    <w:p>
-      <w:pPr>
-        <w:pStyle w:val="Heading1"/>
-      </w:pPr>
-      <w:r>
-        <w:t>附　則（平成二七年五月七日法律第二〇号）</w:t>
-      </w:r>
-    </w:p>
-    <w:p>
-      <w:pPr>
-        <w:pStyle w:val="Heading4"/>
-      </w:pPr>
-      <w:r>
-        <w:t>第一条（施行期日）</w:t>
-      </w:r>
-    </w:p>
-    <w:p>
-      <w:r>
-        <w:t>この法律は、公布の日から施行する。</w:t>
-      </w:r>
-    </w:p>
-    <w:p>
-      <w:r>
-        <w:br w:type="page"/>
-      </w:r>
-    </w:p>
-    <w:p>
-      <w:pPr>
-        <w:pStyle w:val="Heading1"/>
-      </w:pPr>
-      <w:r>
-        <w:t>附　則（平成二九年四月二六日法律第二四号）</w:t>
-      </w:r>
-    </w:p>
-    <w:p>
-      <w:pPr>
-        <w:pStyle w:val="Heading4"/>
-      </w:pPr>
-      <w:r>
-        <w:t>第一条（施行期日）</w:t>
-      </w:r>
-    </w:p>
-    <w:p>
-      <w:r>
-        <w:t>この法律は、公布の日から起算して六月を超えない範囲内において政令で定める日から施行する。</w:t>
-      </w:r>
-    </w:p>
-    <w:p>
-      <w:r>
-        <w:br w:type="page"/>
-      </w:r>
-    </w:p>
-    <w:p>
-      <w:pPr>
-        <w:pStyle w:val="Heading1"/>
-      </w:pPr>
-      <w:r>
-        <w:t>附　則（平成三〇年六月一日法律第四〇号）</w:t>
+        <w:t>附則（平成三〇年六月一日法律第四〇号）</w:t>
       </w:r>
     </w:p>
     <w:p>
@@ -3332,7 +3080,7 @@
     </w:pPr>
     <w:r>
       <w:tab/>
-      <w:t>WeGov v0.1 - FTS141</w:t>
+      <w:t>WeGov v0.2 - FTS141</w:t>
     </w:r>
   </w:p>
 </w:ftr>
